--- a/TryHackMe/agentsudo/SergioTrovo/writeup.docx
+++ b/TryHackMe/agentsudo/SergioTrovo/writeup.docx
@@ -108,8 +108,18 @@
           <w:sz w:val="32"/>
           <w:szCs w:val="32"/>
         </w:rPr>
-        <w:t>Agent Sudo – TryHackMe</w:t>
-      </w:r>
+        <w:t xml:space="preserve">Agent Sudo – </w:t>
+      </w:r>
+      <w:proofErr w:type="spellStart"/>
+      <w:r>
+        <w:rPr>
+          <w:rFonts w:ascii="Arial" w:eastAsia="Arial" w:hAnsi="Arial" w:cs="Arial"/>
+          <w:sz w:val="32"/>
+          <w:szCs w:val="32"/>
+        </w:rPr>
+        <w:t>TryHackMe</w:t>
+      </w:r>
+      <w:proofErr w:type="spellEnd"/>
     </w:p>
     <w:p>
       <w:pPr>
@@ -328,7 +338,7 @@
                 <w:sz w:val="24"/>
                 <w:szCs w:val="24"/>
               </w:rPr>
-              <w:t>29/08/2024</w:t>
+              <w:t>02/09/2024</w:t>
             </w:r>
           </w:p>
         </w:tc>
@@ -542,7 +552,7 @@
                 <w:sz w:val="24"/>
                 <w:szCs w:val="24"/>
               </w:rPr>
-              <w:t>Nome do revisor</w:t>
+              <w:t>João Branco</w:t>
             </w:r>
           </w:p>
         </w:tc>
@@ -618,7 +628,7 @@
                 <w:sz w:val="24"/>
                 <w:szCs w:val="24"/>
               </w:rPr>
-              <w:t>Nome do aprovador</w:t>
+              <w:t>João Branco</w:t>
             </w:r>
           </w:p>
         </w:tc>
@@ -838,7 +848,7 @@
                 <w:sz w:val="24"/>
                 <w:szCs w:val="24"/>
               </w:rPr>
-              <w:t>DD/MM/AAAA</w:t>
+              <w:t>29/08/2024</w:t>
             </w:r>
           </w:p>
         </w:tc>
@@ -914,7 +924,7 @@
                 <w:sz w:val="24"/>
                 <w:szCs w:val="24"/>
               </w:rPr>
-              <w:t>DD/MM/AAAA</w:t>
+              <w:t>02/09/2024</w:t>
             </w:r>
           </w:p>
         </w:tc>
@@ -990,7 +1000,7 @@
                 <w:sz w:val="24"/>
                 <w:szCs w:val="24"/>
               </w:rPr>
-              <w:t>DD/MM/AAAA</w:t>
+              <w:t>02/09/2024</w:t>
             </w:r>
           </w:p>
         </w:tc>
@@ -2475,24 +2485,52 @@
           <w:sz w:val="24"/>
           <w:szCs w:val="24"/>
         </w:rPr>
-        <w:t>partes importantes do processo de pentestin</w:t>
-      </w:r>
-      <w:r>
-        <w:rPr>
-          <w:rFonts w:ascii="Arial" w:eastAsia="Arial" w:hAnsi="Arial" w:cs="Arial"/>
-          <w:sz w:val="24"/>
-          <w:szCs w:val="24"/>
-        </w:rPr>
-        <w:t xml:space="preserve">g, com foco em </w:t>
-      </w:r>
-      <w:r>
-        <w:rPr>
-          <w:rFonts w:ascii="Arial" w:eastAsia="Arial" w:hAnsi="Arial" w:cs="Arial"/>
-          <w:sz w:val="24"/>
-          <w:szCs w:val="24"/>
-        </w:rPr>
-        <w:t>enumeração, hash cracking</w:t>
-      </w:r>
+        <w:t xml:space="preserve">partes importantes do processo de </w:t>
+      </w:r>
+      <w:proofErr w:type="spellStart"/>
+      <w:r>
+        <w:rPr>
+          <w:rFonts w:ascii="Arial" w:eastAsia="Arial" w:hAnsi="Arial" w:cs="Arial"/>
+          <w:sz w:val="24"/>
+          <w:szCs w:val="24"/>
+        </w:rPr>
+        <w:t>pentestin</w:t>
+      </w:r>
+      <w:r>
+        <w:rPr>
+          <w:rFonts w:ascii="Arial" w:eastAsia="Arial" w:hAnsi="Arial" w:cs="Arial"/>
+          <w:sz w:val="24"/>
+          <w:szCs w:val="24"/>
+        </w:rPr>
+        <w:t>g</w:t>
+      </w:r>
+      <w:proofErr w:type="spellEnd"/>
+      <w:r>
+        <w:rPr>
+          <w:rFonts w:ascii="Arial" w:eastAsia="Arial" w:hAnsi="Arial" w:cs="Arial"/>
+          <w:sz w:val="24"/>
+          <w:szCs w:val="24"/>
+        </w:rPr>
+        <w:t xml:space="preserve">, com foco em </w:t>
+      </w:r>
+      <w:r>
+        <w:rPr>
+          <w:rFonts w:ascii="Arial" w:eastAsia="Arial" w:hAnsi="Arial" w:cs="Arial"/>
+          <w:sz w:val="24"/>
+          <w:szCs w:val="24"/>
+        </w:rPr>
+        <w:t xml:space="preserve">enumeração, hash </w:t>
+      </w:r>
+      <w:proofErr w:type="spellStart"/>
+      <w:r>
+        <w:rPr>
+          <w:rFonts w:ascii="Arial" w:eastAsia="Arial" w:hAnsi="Arial" w:cs="Arial"/>
+          <w:sz w:val="24"/>
+          <w:szCs w:val="24"/>
+        </w:rPr>
+        <w:t>cracking</w:t>
+      </w:r>
+      <w:proofErr w:type="spellEnd"/>
       <w:r>
         <w:rPr>
           <w:rFonts w:ascii="Arial" w:eastAsia="Arial" w:hAnsi="Arial" w:cs="Arial"/>
@@ -2594,7 +2632,25 @@
           <w:sz w:val="24"/>
           <w:szCs w:val="24"/>
         </w:rPr>
-        <w:t>Começamos a resolução do CTF realizando um nmap para verificar as portas abertas</w:t>
+        <w:t xml:space="preserve">Começamos a resolução do CTF realizando um </w:t>
+      </w:r>
+      <w:proofErr w:type="spellStart"/>
+      <w:r>
+        <w:rPr>
+          <w:rFonts w:ascii="Arial" w:eastAsia="Arial" w:hAnsi="Arial" w:cs="Arial"/>
+          <w:sz w:val="24"/>
+          <w:szCs w:val="24"/>
+        </w:rPr>
+        <w:t>nmap</w:t>
+      </w:r>
+      <w:proofErr w:type="spellEnd"/>
+      <w:r>
+        <w:rPr>
+          <w:rFonts w:ascii="Arial" w:eastAsia="Arial" w:hAnsi="Arial" w:cs="Arial"/>
+          <w:sz w:val="24"/>
+          <w:szCs w:val="24"/>
+        </w:rPr>
+        <w:t xml:space="preserve"> para verificar as portas abertas</w:t>
       </w:r>
       <w:r>
         <w:rPr>
@@ -2668,7 +2724,43 @@
           <w:sz w:val="24"/>
           <w:szCs w:val="24"/>
         </w:rPr>
-        <w:t>Identificamos três portas abertas rodando os serviços ftp, ssh e http.</w:t>
+        <w:t xml:space="preserve">Identificamos três portas abertas rodando os serviços </w:t>
+      </w:r>
+      <w:proofErr w:type="spellStart"/>
+      <w:r>
+        <w:rPr>
+          <w:rFonts w:ascii="Arial" w:eastAsia="Arial" w:hAnsi="Arial" w:cs="Arial"/>
+          <w:sz w:val="24"/>
+          <w:szCs w:val="24"/>
+        </w:rPr>
+        <w:t>ftp</w:t>
+      </w:r>
+      <w:proofErr w:type="spellEnd"/>
+      <w:r>
+        <w:rPr>
+          <w:rFonts w:ascii="Arial" w:eastAsia="Arial" w:hAnsi="Arial" w:cs="Arial"/>
+          <w:sz w:val="24"/>
+          <w:szCs w:val="24"/>
+        </w:rPr>
+        <w:t xml:space="preserve">, </w:t>
+      </w:r>
+      <w:proofErr w:type="spellStart"/>
+      <w:r>
+        <w:rPr>
+          <w:rFonts w:ascii="Arial" w:eastAsia="Arial" w:hAnsi="Arial" w:cs="Arial"/>
+          <w:sz w:val="24"/>
+          <w:szCs w:val="24"/>
+        </w:rPr>
+        <w:t>ssh</w:t>
+      </w:r>
+      <w:proofErr w:type="spellEnd"/>
+      <w:r>
+        <w:rPr>
+          <w:rFonts w:ascii="Arial" w:eastAsia="Arial" w:hAnsi="Arial" w:cs="Arial"/>
+          <w:sz w:val="24"/>
+          <w:szCs w:val="24"/>
+        </w:rPr>
+        <w:t xml:space="preserve"> e http.</w:t>
       </w:r>
     </w:p>
     <w:p>
@@ -2822,7 +2914,25 @@
           <w:sz w:val="24"/>
           <w:szCs w:val="24"/>
         </w:rPr>
-        <w:t>No contexto de serviços web, o user-agent é o software ou cliente que está fazendo a requisição para o site.</w:t>
+        <w:t xml:space="preserve">No contexto de serviços web, o </w:t>
+      </w:r>
+      <w:proofErr w:type="spellStart"/>
+      <w:r>
+        <w:rPr>
+          <w:rFonts w:ascii="Arial" w:eastAsia="Arial" w:hAnsi="Arial" w:cs="Arial"/>
+          <w:sz w:val="24"/>
+          <w:szCs w:val="24"/>
+        </w:rPr>
+        <w:t>user-agent</w:t>
+      </w:r>
+      <w:proofErr w:type="spellEnd"/>
+      <w:r>
+        <w:rPr>
+          <w:rFonts w:ascii="Arial" w:eastAsia="Arial" w:hAnsi="Arial" w:cs="Arial"/>
+          <w:sz w:val="24"/>
+          <w:szCs w:val="24"/>
+        </w:rPr>
+        <w:t xml:space="preserve"> é o software ou cliente que está fazendo a requisição para o site.</w:t>
       </w:r>
       <w:r>
         <w:rPr>
@@ -2838,16 +2948,35 @@
           <w:sz w:val="24"/>
           <w:szCs w:val="24"/>
         </w:rPr>
-        <w:t>odemos tentar trocar o user-</w:t>
-      </w:r>
-      <w:r>
-        <w:rPr>
-          <w:rFonts w:ascii="Arial" w:eastAsia="Arial" w:hAnsi="Arial" w:cs="Arial"/>
-          <w:sz w:val="24"/>
-          <w:szCs w:val="24"/>
-        </w:rPr>
-        <w:t xml:space="preserve">agent para fazer a requisição como um usuário diferente utilizando o comando </w:t>
-      </w:r>
+        <w:t xml:space="preserve">odemos tentar trocar o </w:t>
+      </w:r>
+      <w:proofErr w:type="spellStart"/>
+      <w:r>
+        <w:rPr>
+          <w:rFonts w:ascii="Arial" w:eastAsia="Arial" w:hAnsi="Arial" w:cs="Arial"/>
+          <w:sz w:val="24"/>
+          <w:szCs w:val="24"/>
+        </w:rPr>
+        <w:t>user-</w:t>
+      </w:r>
+      <w:r>
+        <w:rPr>
+          <w:rFonts w:ascii="Arial" w:eastAsia="Arial" w:hAnsi="Arial" w:cs="Arial"/>
+          <w:sz w:val="24"/>
+          <w:szCs w:val="24"/>
+        </w:rPr>
+        <w:t>agent</w:t>
+      </w:r>
+      <w:proofErr w:type="spellEnd"/>
+      <w:r>
+        <w:rPr>
+          <w:rFonts w:ascii="Arial" w:eastAsia="Arial" w:hAnsi="Arial" w:cs="Arial"/>
+          <w:sz w:val="24"/>
+          <w:szCs w:val="24"/>
+        </w:rPr>
+        <w:t xml:space="preserve"> para fazer a requisição como um usuário diferente utilizando o comando </w:t>
+      </w:r>
+      <w:proofErr w:type="spellStart"/>
       <w:r>
         <w:rPr>
           <w:rFonts w:ascii="Arial" w:eastAsia="Arial" w:hAnsi="Arial" w:cs="Arial"/>
@@ -2856,7 +2985,18 @@
           <w:sz w:val="24"/>
           <w:szCs w:val="24"/>
         </w:rPr>
-        <w:t>curl -A</w:t>
+        <w:t>curl</w:t>
+      </w:r>
+      <w:proofErr w:type="spellEnd"/>
+      <w:r>
+        <w:rPr>
+          <w:rFonts w:ascii="Arial" w:eastAsia="Arial" w:hAnsi="Arial" w:cs="Arial"/>
+          <w:i/>
+          <w:iCs/>
+          <w:sz w:val="24"/>
+          <w:szCs w:val="24"/>
+        </w:rPr>
+        <w:t xml:space="preserve"> -A</w:t>
       </w:r>
       <w:r>
         <w:rPr>
@@ -2882,6 +3022,7 @@
         </w:rPr>
         <w:t xml:space="preserve">Considerando que o </w:t>
       </w:r>
+      <w:proofErr w:type="spellStart"/>
       <w:r>
         <w:rPr>
           <w:rFonts w:ascii="Arial" w:eastAsia="Arial" w:hAnsi="Arial" w:cs="Arial"/>
@@ -2890,6 +3031,7 @@
         </w:rPr>
         <w:t>user-agent</w:t>
       </w:r>
+      <w:proofErr w:type="spellEnd"/>
       <w:r>
         <w:rPr>
           <w:rFonts w:ascii="Arial" w:eastAsia="Arial" w:hAnsi="Arial" w:cs="Arial"/>
@@ -2985,7 +3127,21 @@
         <w:rPr>
           <w:lang w:val="en-US"/>
         </w:rPr>
-        <w:t>Pergunta 3 - What is the agent name?</w:t>
+        <w:t xml:space="preserve">Pergunta 3 - What is the </w:t>
+      </w:r>
+      <w:proofErr w:type="gramStart"/>
+      <w:r>
+        <w:rPr>
+          <w:lang w:val="en-US"/>
+        </w:rPr>
+        <w:t>agent</w:t>
+      </w:r>
+      <w:proofErr w:type="gramEnd"/>
+      <w:r>
+        <w:rPr>
+          <w:lang w:val="en-US"/>
+        </w:rPr>
+        <w:t xml:space="preserve"> name?</w:t>
       </w:r>
       <w:bookmarkEnd w:id="3"/>
     </w:p>
@@ -3036,8 +3192,18 @@
           <w:sz w:val="24"/>
           <w:szCs w:val="24"/>
         </w:rPr>
-        <w:t>Verificando que existem 25 funcionários, podemos utilizar as outras 25 letras do alfabeto como user-agent</w:t>
-      </w:r>
+        <w:t xml:space="preserve">Verificando que existem 25 funcionários, podemos utilizar as outras 25 letras do alfabeto como </w:t>
+      </w:r>
+      <w:proofErr w:type="spellStart"/>
+      <w:r>
+        <w:rPr>
+          <w:rFonts w:ascii="Arial" w:eastAsia="Arial" w:hAnsi="Arial" w:cs="Arial"/>
+          <w:sz w:val="24"/>
+          <w:szCs w:val="24"/>
+        </w:rPr>
+        <w:t>user-agent</w:t>
+      </w:r>
+      <w:proofErr w:type="spellEnd"/>
       <w:r>
         <w:rPr>
           <w:rFonts w:ascii="Arial" w:eastAsia="Arial" w:hAnsi="Arial" w:cs="Arial"/>
@@ -3052,7 +3218,25 @@
           <w:sz w:val="24"/>
           <w:szCs w:val="24"/>
         </w:rPr>
-        <w:t>Fazendo isso, encontramos o usuário chris.</w:t>
+        <w:t xml:space="preserve">Fazendo isso, encontramos o usuário </w:t>
+      </w:r>
+      <w:proofErr w:type="spellStart"/>
+      <w:r>
+        <w:rPr>
+          <w:rFonts w:ascii="Arial" w:eastAsia="Arial" w:hAnsi="Arial" w:cs="Arial"/>
+          <w:sz w:val="24"/>
+          <w:szCs w:val="24"/>
+        </w:rPr>
+        <w:t>chris</w:t>
+      </w:r>
+      <w:proofErr w:type="spellEnd"/>
+      <w:r>
+        <w:rPr>
+          <w:rFonts w:ascii="Arial" w:eastAsia="Arial" w:hAnsi="Arial" w:cs="Arial"/>
+          <w:sz w:val="24"/>
+          <w:szCs w:val="24"/>
+        </w:rPr>
+        <w:t>.</w:t>
       </w:r>
     </w:p>
     <w:p>
@@ -3178,7 +3362,93 @@
           <w:sz w:val="24"/>
           <w:szCs w:val="24"/>
         </w:rPr>
-        <w:t>a ferramenta hydra para tentar brute-force a senha do usuário chris na porta com o serviço ftp.</w:t>
+        <w:t xml:space="preserve">a ferramenta </w:t>
+      </w:r>
+      <w:proofErr w:type="spellStart"/>
+      <w:r>
+        <w:rPr>
+          <w:rFonts w:ascii="Arial" w:eastAsia="Arial" w:hAnsi="Arial" w:cs="Arial"/>
+          <w:sz w:val="24"/>
+          <w:szCs w:val="24"/>
+        </w:rPr>
+        <w:t>hydra</w:t>
+      </w:r>
+      <w:proofErr w:type="spellEnd"/>
+      <w:r>
+        <w:rPr>
+          <w:rFonts w:ascii="Arial" w:eastAsia="Arial" w:hAnsi="Arial" w:cs="Arial"/>
+          <w:sz w:val="24"/>
+          <w:szCs w:val="24"/>
+        </w:rPr>
+        <w:t xml:space="preserve"> para tentar</w:t>
+      </w:r>
+      <w:r>
+        <w:rPr>
+          <w:rFonts w:ascii="Arial" w:eastAsia="Arial" w:hAnsi="Arial" w:cs="Arial"/>
+          <w:sz w:val="24"/>
+          <w:szCs w:val="24"/>
+        </w:rPr>
+        <w:t xml:space="preserve"> realizar</w:t>
+      </w:r>
+      <w:r>
+        <w:rPr>
+          <w:rFonts w:ascii="Arial" w:eastAsia="Arial" w:hAnsi="Arial" w:cs="Arial"/>
+          <w:sz w:val="24"/>
+          <w:szCs w:val="24"/>
+        </w:rPr>
+        <w:t xml:space="preserve"> brute-force</w:t>
+      </w:r>
+      <w:r>
+        <w:rPr>
+          <w:rFonts w:ascii="Arial" w:eastAsia="Arial" w:hAnsi="Arial" w:cs="Arial"/>
+          <w:sz w:val="24"/>
+          <w:szCs w:val="24"/>
+        </w:rPr>
+        <w:t xml:space="preserve"> na</w:t>
+      </w:r>
+      <w:r>
+        <w:rPr>
+          <w:rFonts w:ascii="Arial" w:eastAsia="Arial" w:hAnsi="Arial" w:cs="Arial"/>
+          <w:sz w:val="24"/>
+          <w:szCs w:val="24"/>
+        </w:rPr>
+        <w:t xml:space="preserve"> senha do usuário </w:t>
+      </w:r>
+      <w:proofErr w:type="spellStart"/>
+      <w:r>
+        <w:rPr>
+          <w:rFonts w:ascii="Arial" w:eastAsia="Arial" w:hAnsi="Arial" w:cs="Arial"/>
+          <w:sz w:val="24"/>
+          <w:szCs w:val="24"/>
+        </w:rPr>
+        <w:t>chris</w:t>
+      </w:r>
+      <w:proofErr w:type="spellEnd"/>
+      <w:r>
+        <w:rPr>
+          <w:rFonts w:ascii="Arial" w:eastAsia="Arial" w:hAnsi="Arial" w:cs="Arial"/>
+          <w:sz w:val="24"/>
+          <w:szCs w:val="24"/>
+        </w:rPr>
+        <w:t xml:space="preserve"> na porta com o serviço </w:t>
+      </w:r>
+      <w:proofErr w:type="spellStart"/>
+      <w:r>
+        <w:rPr>
+          <w:rFonts w:ascii="Arial" w:eastAsia="Arial" w:hAnsi="Arial" w:cs="Arial"/>
+          <w:sz w:val="24"/>
+          <w:szCs w:val="24"/>
+        </w:rPr>
+        <w:t>ftp</w:t>
+      </w:r>
+      <w:proofErr w:type="spellEnd"/>
+      <w:r>
+        <w:rPr>
+          <w:rFonts w:ascii="Arial" w:eastAsia="Arial" w:hAnsi="Arial" w:cs="Arial"/>
+          <w:sz w:val="24"/>
+          <w:szCs w:val="24"/>
+        </w:rPr>
+        <w:t>.</w:t>
       </w:r>
     </w:p>
     <w:p>
@@ -3294,7 +3564,25 @@
           <w:sz w:val="24"/>
           <w:szCs w:val="24"/>
         </w:rPr>
-        <w:t>Agora podemos nos conectar com servidor via ftp utilizando as credenciais encontradas.</w:t>
+        <w:t xml:space="preserve">Agora podemos nos conectar com servidor via </w:t>
+      </w:r>
+      <w:proofErr w:type="spellStart"/>
+      <w:r>
+        <w:rPr>
+          <w:rFonts w:ascii="Arial" w:eastAsia="Arial" w:hAnsi="Arial" w:cs="Arial"/>
+          <w:sz w:val="24"/>
+          <w:szCs w:val="24"/>
+        </w:rPr>
+        <w:t>ftp</w:t>
+      </w:r>
+      <w:proofErr w:type="spellEnd"/>
+      <w:r>
+        <w:rPr>
+          <w:rFonts w:ascii="Arial" w:eastAsia="Arial" w:hAnsi="Arial" w:cs="Arial"/>
+          <w:sz w:val="24"/>
+          <w:szCs w:val="24"/>
+        </w:rPr>
+        <w:t xml:space="preserve"> utilizando as credenciais encontradas.</w:t>
       </w:r>
     </w:p>
     <w:p>
@@ -3370,6 +3658,7 @@
         </w:rPr>
         <w:t xml:space="preserve">três arquivos, sendo um arquivo de texto e dois arquivos de imagem. Podemos fazer o download dos arquivos encontrados na nossa máquina utilizando o comando </w:t>
       </w:r>
+      <w:proofErr w:type="spellStart"/>
       <w:r>
         <w:rPr>
           <w:rFonts w:ascii="Arial" w:eastAsia="Arial" w:hAnsi="Arial" w:cs="Arial"/>
@@ -3380,6 +3669,7 @@
         </w:rPr>
         <w:t>mget</w:t>
       </w:r>
+      <w:proofErr w:type="spellEnd"/>
       <w:r>
         <w:rPr>
           <w:rFonts w:ascii="Arial" w:eastAsia="Arial" w:hAnsi="Arial" w:cs="Arial"/>
@@ -3526,6 +3816,7 @@
         </w:rPr>
         <w:t xml:space="preserve">Podemos utilizar o comando </w:t>
       </w:r>
+      <w:proofErr w:type="spellStart"/>
       <w:r>
         <w:rPr>
           <w:rFonts w:ascii="Arial" w:eastAsia="Arial" w:hAnsi="Arial" w:cs="Arial"/>
@@ -3534,7 +3825,18 @@
           <w:sz w:val="24"/>
           <w:szCs w:val="24"/>
         </w:rPr>
-        <w:t xml:space="preserve">binwalk </w:t>
+        <w:t>binwalk</w:t>
+      </w:r>
+      <w:proofErr w:type="spellEnd"/>
+      <w:r>
+        <w:rPr>
+          <w:rFonts w:ascii="Arial" w:eastAsia="Arial" w:hAnsi="Arial" w:cs="Arial"/>
+          <w:i/>
+          <w:iCs/>
+          <w:sz w:val="24"/>
+          <w:szCs w:val="24"/>
+        </w:rPr>
+        <w:t xml:space="preserve"> </w:t>
       </w:r>
       <w:r>
         <w:rPr>
@@ -3639,7 +3941,61 @@
           <w:sz w:val="24"/>
           <w:szCs w:val="24"/>
         </w:rPr>
-        <w:t>Para extrair o arquivo zip encontrado precisamos de uma senha. Podemos utilizar john the ripper para encontrar essa senha.</w:t>
+        <w:t xml:space="preserve">Para extrair o arquivo zip encontrado precisamos de uma senha. Podemos utilizar </w:t>
+      </w:r>
+      <w:proofErr w:type="spellStart"/>
+      <w:r>
+        <w:rPr>
+          <w:rFonts w:ascii="Arial" w:eastAsia="Arial" w:hAnsi="Arial" w:cs="Arial"/>
+          <w:sz w:val="24"/>
+          <w:szCs w:val="24"/>
+        </w:rPr>
+        <w:t>john</w:t>
+      </w:r>
+      <w:proofErr w:type="spellEnd"/>
+      <w:r>
+        <w:rPr>
+          <w:rFonts w:ascii="Arial" w:eastAsia="Arial" w:hAnsi="Arial" w:cs="Arial"/>
+          <w:sz w:val="24"/>
+          <w:szCs w:val="24"/>
+        </w:rPr>
+        <w:t xml:space="preserve"> </w:t>
+      </w:r>
+      <w:proofErr w:type="spellStart"/>
+      <w:r>
+        <w:rPr>
+          <w:rFonts w:ascii="Arial" w:eastAsia="Arial" w:hAnsi="Arial" w:cs="Arial"/>
+          <w:sz w:val="24"/>
+          <w:szCs w:val="24"/>
+        </w:rPr>
+        <w:t>the</w:t>
+      </w:r>
+      <w:proofErr w:type="spellEnd"/>
+      <w:r>
+        <w:rPr>
+          <w:rFonts w:ascii="Arial" w:eastAsia="Arial" w:hAnsi="Arial" w:cs="Arial"/>
+          <w:sz w:val="24"/>
+          <w:szCs w:val="24"/>
+        </w:rPr>
+        <w:t xml:space="preserve"> </w:t>
+      </w:r>
+      <w:proofErr w:type="spellStart"/>
+      <w:r>
+        <w:rPr>
+          <w:rFonts w:ascii="Arial" w:eastAsia="Arial" w:hAnsi="Arial" w:cs="Arial"/>
+          <w:sz w:val="24"/>
+          <w:szCs w:val="24"/>
+        </w:rPr>
+        <w:t>ripper</w:t>
+      </w:r>
+      <w:proofErr w:type="spellEnd"/>
+      <w:r>
+        <w:rPr>
+          <w:rFonts w:ascii="Arial" w:eastAsia="Arial" w:hAnsi="Arial" w:cs="Arial"/>
+          <w:sz w:val="24"/>
+          <w:szCs w:val="24"/>
+        </w:rPr>
+        <w:t xml:space="preserve"> para encontrar essa senha.</w:t>
       </w:r>
     </w:p>
     <w:p>
@@ -3763,7 +4119,43 @@
           <w:sz w:val="24"/>
           <w:szCs w:val="24"/>
         </w:rPr>
-        <w:t>Utilizando john encontramos a senha alien.</w:t>
+        <w:t xml:space="preserve">Utilizando </w:t>
+      </w:r>
+      <w:proofErr w:type="spellStart"/>
+      <w:r>
+        <w:rPr>
+          <w:rFonts w:ascii="Arial" w:eastAsia="Arial" w:hAnsi="Arial" w:cs="Arial"/>
+          <w:sz w:val="24"/>
+          <w:szCs w:val="24"/>
+        </w:rPr>
+        <w:t>john</w:t>
+      </w:r>
+      <w:proofErr w:type="spellEnd"/>
+      <w:r>
+        <w:rPr>
+          <w:rFonts w:ascii="Arial" w:eastAsia="Arial" w:hAnsi="Arial" w:cs="Arial"/>
+          <w:sz w:val="24"/>
+          <w:szCs w:val="24"/>
+        </w:rPr>
+        <w:t xml:space="preserve"> encontramos a senha </w:t>
+      </w:r>
+      <w:proofErr w:type="spellStart"/>
+      <w:r>
+        <w:rPr>
+          <w:rFonts w:ascii="Arial" w:eastAsia="Arial" w:hAnsi="Arial" w:cs="Arial"/>
+          <w:sz w:val="24"/>
+          <w:szCs w:val="24"/>
+        </w:rPr>
+        <w:t>alien</w:t>
+      </w:r>
+      <w:proofErr w:type="spellEnd"/>
+      <w:r>
+        <w:rPr>
+          <w:rFonts w:ascii="Arial" w:eastAsia="Arial" w:hAnsi="Arial" w:cs="Arial"/>
+          <w:sz w:val="24"/>
+          <w:szCs w:val="24"/>
+        </w:rPr>
+        <w:t>.</w:t>
       </w:r>
     </w:p>
     <w:p>
@@ -3906,7 +4298,25 @@
           <w:sz w:val="24"/>
           <w:szCs w:val="24"/>
         </w:rPr>
-        <w:t>ficar a mensagem usando um base64 decoder.</w:t>
+        <w:t xml:space="preserve">ficar a mensagem usando um base64 </w:t>
+      </w:r>
+      <w:proofErr w:type="spellStart"/>
+      <w:r>
+        <w:rPr>
+          <w:rFonts w:ascii="Arial" w:eastAsia="Arial" w:hAnsi="Arial" w:cs="Arial"/>
+          <w:sz w:val="24"/>
+          <w:szCs w:val="24"/>
+        </w:rPr>
+        <w:t>decoder</w:t>
+      </w:r>
+      <w:proofErr w:type="spellEnd"/>
+      <w:r>
+        <w:rPr>
+          <w:rFonts w:ascii="Arial" w:eastAsia="Arial" w:hAnsi="Arial" w:cs="Arial"/>
+          <w:sz w:val="24"/>
+          <w:szCs w:val="24"/>
+        </w:rPr>
+        <w:t>.</w:t>
       </w:r>
     </w:p>
     <w:p>
@@ -3973,6 +4383,7 @@
           <w:lang w:val="en-US"/>
         </w:rPr>
       </w:pPr>
+      <w:proofErr w:type="spellStart"/>
       <w:r>
         <w:rPr>
           <w:rFonts w:ascii="Arial" w:eastAsia="Arial" w:hAnsi="Arial" w:cs="Arial"/>
@@ -3980,8 +4391,9 @@
           <w:szCs w:val="24"/>
           <w:lang w:val="en-US"/>
         </w:rPr>
-        <w:t>Encontramos a senha Aera51.</w:t>
-      </w:r>
+        <w:t>Encontramos</w:t>
+      </w:r>
+      <w:proofErr w:type="spellEnd"/>
       <w:r>
         <w:rPr>
           <w:rFonts w:ascii="Arial" w:eastAsia="Arial" w:hAnsi="Arial" w:cs="Arial"/>
@@ -3989,6 +4401,35 @@
           <w:szCs w:val="24"/>
           <w:lang w:val="en-US"/>
         </w:rPr>
+        <w:t xml:space="preserve"> a </w:t>
+      </w:r>
+      <w:proofErr w:type="spellStart"/>
+      <w:r>
+        <w:rPr>
+          <w:rFonts w:ascii="Arial" w:eastAsia="Arial" w:hAnsi="Arial" w:cs="Arial"/>
+          <w:sz w:val="24"/>
+          <w:szCs w:val="24"/>
+          <w:lang w:val="en-US"/>
+        </w:rPr>
+        <w:t>senha</w:t>
+      </w:r>
+      <w:proofErr w:type="spellEnd"/>
+      <w:r>
+        <w:rPr>
+          <w:rFonts w:ascii="Arial" w:eastAsia="Arial" w:hAnsi="Arial" w:cs="Arial"/>
+          <w:sz w:val="24"/>
+          <w:szCs w:val="24"/>
+          <w:lang w:val="en-US"/>
+        </w:rPr>
+        <w:t xml:space="preserve"> Aera51.</w:t>
+      </w:r>
+      <w:r>
+        <w:rPr>
+          <w:rFonts w:ascii="Arial" w:eastAsia="Arial" w:hAnsi="Arial" w:cs="Arial"/>
+          <w:sz w:val="24"/>
+          <w:szCs w:val="24"/>
+          <w:lang w:val="en-US"/>
+        </w:rPr>
         <w:t xml:space="preserve"> </w:t>
       </w:r>
     </w:p>
@@ -4029,7 +4470,25 @@
           <w:szCs w:val="24"/>
         </w:rPr>
         <w:lastRenderedPageBreak/>
-        <w:t xml:space="preserve">O comando steghide permite </w:t>
+        <w:t xml:space="preserve">O comando </w:t>
+      </w:r>
+      <w:proofErr w:type="spellStart"/>
+      <w:r>
+        <w:rPr>
+          <w:rFonts w:ascii="Arial" w:hAnsi="Arial" w:cs="Arial"/>
+          <w:sz w:val="24"/>
+          <w:szCs w:val="24"/>
+        </w:rPr>
+        <w:t>steghide</w:t>
+      </w:r>
+      <w:proofErr w:type="spellEnd"/>
+      <w:r>
+        <w:rPr>
+          <w:rFonts w:ascii="Arial" w:hAnsi="Arial" w:cs="Arial"/>
+          <w:sz w:val="24"/>
+          <w:szCs w:val="24"/>
+        </w:rPr>
+        <w:t xml:space="preserve"> permite </w:t>
       </w:r>
       <w:r>
         <w:rPr>
@@ -4159,7 +4618,25 @@
           <w:sz w:val="24"/>
           <w:szCs w:val="24"/>
         </w:rPr>
-        <w:t xml:space="preserve"> Podemos utilizar o comando steghide para fazer o download dessa file.</w:t>
+        <w:t xml:space="preserve"> Podemos utilizar o comando </w:t>
+      </w:r>
+      <w:proofErr w:type="spellStart"/>
+      <w:r>
+        <w:rPr>
+          <w:rFonts w:ascii="Arial" w:hAnsi="Arial" w:cs="Arial"/>
+          <w:sz w:val="24"/>
+          <w:szCs w:val="24"/>
+        </w:rPr>
+        <w:t>steghide</w:t>
+      </w:r>
+      <w:proofErr w:type="spellEnd"/>
+      <w:r>
+        <w:rPr>
+          <w:rFonts w:ascii="Arial" w:hAnsi="Arial" w:cs="Arial"/>
+          <w:sz w:val="24"/>
+          <w:szCs w:val="24"/>
+        </w:rPr>
+        <w:t xml:space="preserve"> para fazer o download dessa file.</w:t>
       </w:r>
     </w:p>
     <w:p>
@@ -4345,15 +4822,69 @@
           <w:sz w:val="24"/>
           <w:szCs w:val="24"/>
         </w:rPr>
-        <w:t>No arquivo message.txt verificamos a senha para o usuário james no serviço ssh: h</w:t>
-      </w:r>
-      <w:r>
-        <w:rPr>
-          <w:rFonts w:ascii="Arial" w:hAnsi="Arial" w:cs="Arial"/>
-          <w:sz w:val="24"/>
-          <w:szCs w:val="24"/>
-        </w:rPr>
-        <w:t>ackerrules!</w:t>
+        <w:t xml:space="preserve">No arquivo message.txt verificamos a senha para o usuário </w:t>
+      </w:r>
+      <w:proofErr w:type="spellStart"/>
+      <w:r>
+        <w:rPr>
+          <w:rFonts w:ascii="Arial" w:hAnsi="Arial" w:cs="Arial"/>
+          <w:sz w:val="24"/>
+          <w:szCs w:val="24"/>
+        </w:rPr>
+        <w:t>james</w:t>
+      </w:r>
+      <w:proofErr w:type="spellEnd"/>
+      <w:r>
+        <w:rPr>
+          <w:rFonts w:ascii="Arial" w:hAnsi="Arial" w:cs="Arial"/>
+          <w:sz w:val="24"/>
+          <w:szCs w:val="24"/>
+        </w:rPr>
+        <w:t xml:space="preserve"> no serviço </w:t>
+      </w:r>
+      <w:proofErr w:type="spellStart"/>
+      <w:r>
+        <w:rPr>
+          <w:rFonts w:ascii="Arial" w:hAnsi="Arial" w:cs="Arial"/>
+          <w:sz w:val="24"/>
+          <w:szCs w:val="24"/>
+        </w:rPr>
+        <w:t>ssh</w:t>
+      </w:r>
+      <w:proofErr w:type="spellEnd"/>
+      <w:r>
+        <w:rPr>
+          <w:rFonts w:ascii="Arial" w:hAnsi="Arial" w:cs="Arial"/>
+          <w:sz w:val="24"/>
+          <w:szCs w:val="24"/>
+        </w:rPr>
+        <w:t xml:space="preserve">: </w:t>
+      </w:r>
+      <w:proofErr w:type="spellStart"/>
+      <w:r>
+        <w:rPr>
+          <w:rFonts w:ascii="Arial" w:hAnsi="Arial" w:cs="Arial"/>
+          <w:sz w:val="24"/>
+          <w:szCs w:val="24"/>
+        </w:rPr>
+        <w:t>h</w:t>
+      </w:r>
+      <w:r>
+        <w:rPr>
+          <w:rFonts w:ascii="Arial" w:hAnsi="Arial" w:cs="Arial"/>
+          <w:sz w:val="24"/>
+          <w:szCs w:val="24"/>
+        </w:rPr>
+        <w:t>ackerrules</w:t>
+      </w:r>
+      <w:proofErr w:type="spellEnd"/>
+      <w:r>
+        <w:rPr>
+          <w:rFonts w:ascii="Arial" w:hAnsi="Arial" w:cs="Arial"/>
+          <w:sz w:val="24"/>
+          <w:szCs w:val="24"/>
+        </w:rPr>
+        <w:t>!</w:t>
       </w:r>
     </w:p>
     <w:p>
@@ -4407,7 +4938,25 @@
           <w:sz w:val="24"/>
           <w:szCs w:val="24"/>
         </w:rPr>
-        <w:t>ncontradas para nos conectar com o servidor via ssh.</w:t>
+        <w:t xml:space="preserve">ncontradas para nos conectar com o servidor via </w:t>
+      </w:r>
+      <w:proofErr w:type="spellStart"/>
+      <w:r>
+        <w:rPr>
+          <w:rFonts w:ascii="Arial" w:hAnsi="Arial" w:cs="Arial"/>
+          <w:sz w:val="24"/>
+          <w:szCs w:val="24"/>
+        </w:rPr>
+        <w:t>ssh</w:t>
+      </w:r>
+      <w:proofErr w:type="spellEnd"/>
+      <w:r>
+        <w:rPr>
+          <w:rFonts w:ascii="Arial" w:hAnsi="Arial" w:cs="Arial"/>
+          <w:sz w:val="24"/>
+          <w:szCs w:val="24"/>
+        </w:rPr>
+        <w:t>.</w:t>
       </w:r>
     </w:p>
     <w:p>
@@ -4770,7 +5319,79 @@
           <w:sz w:val="24"/>
           <w:szCs w:val="24"/>
         </w:rPr>
-        <w:t>Utilizando o site ReverseImage encontramos que o evento é conhecido como Roswell alien autopsy.</w:t>
+        <w:t xml:space="preserve">Utilizando o site </w:t>
+      </w:r>
+      <w:proofErr w:type="spellStart"/>
+      <w:r>
+        <w:rPr>
+          <w:rFonts w:ascii="Arial" w:hAnsi="Arial" w:cs="Arial"/>
+          <w:sz w:val="24"/>
+          <w:szCs w:val="24"/>
+        </w:rPr>
+        <w:t>ReverseImage</w:t>
+      </w:r>
+      <w:proofErr w:type="spellEnd"/>
+      <w:r>
+        <w:rPr>
+          <w:rFonts w:ascii="Arial" w:hAnsi="Arial" w:cs="Arial"/>
+          <w:sz w:val="24"/>
+          <w:szCs w:val="24"/>
+        </w:rPr>
+        <w:t xml:space="preserve"> encontramos que o evento é conhecido como </w:t>
+      </w:r>
+      <w:proofErr w:type="spellStart"/>
+      <w:r>
+        <w:rPr>
+          <w:rFonts w:ascii="Arial" w:hAnsi="Arial" w:cs="Arial"/>
+          <w:sz w:val="24"/>
+          <w:szCs w:val="24"/>
+        </w:rPr>
+        <w:t>Roswell</w:t>
+      </w:r>
+      <w:proofErr w:type="spellEnd"/>
+      <w:r>
+        <w:rPr>
+          <w:rFonts w:ascii="Arial" w:hAnsi="Arial" w:cs="Arial"/>
+          <w:sz w:val="24"/>
+          <w:szCs w:val="24"/>
+        </w:rPr>
+        <w:t xml:space="preserve"> </w:t>
+      </w:r>
+      <w:proofErr w:type="spellStart"/>
+      <w:r>
+        <w:rPr>
+          <w:rFonts w:ascii="Arial" w:hAnsi="Arial" w:cs="Arial"/>
+          <w:sz w:val="24"/>
+          <w:szCs w:val="24"/>
+        </w:rPr>
+        <w:t>alien</w:t>
+      </w:r>
+      <w:proofErr w:type="spellEnd"/>
+      <w:r>
+        <w:rPr>
+          <w:rFonts w:ascii="Arial" w:hAnsi="Arial" w:cs="Arial"/>
+          <w:sz w:val="24"/>
+          <w:szCs w:val="24"/>
+        </w:rPr>
+        <w:t xml:space="preserve"> </w:t>
+      </w:r>
+      <w:proofErr w:type="spellStart"/>
+      <w:r>
+        <w:rPr>
+          <w:rFonts w:ascii="Arial" w:hAnsi="Arial" w:cs="Arial"/>
+          <w:sz w:val="24"/>
+          <w:szCs w:val="24"/>
+        </w:rPr>
+        <w:t>autopsy</w:t>
+      </w:r>
+      <w:proofErr w:type="spellEnd"/>
+      <w:r>
+        <w:rPr>
+          <w:rFonts w:ascii="Arial" w:hAnsi="Arial" w:cs="Arial"/>
+          <w:sz w:val="24"/>
+          <w:szCs w:val="24"/>
+        </w:rPr>
+        <w:t>.</w:t>
       </w:r>
     </w:p>
     <w:p>
@@ -4841,7 +5462,7 @@
           <w:sz w:val="24"/>
           <w:szCs w:val="24"/>
         </w:rPr>
-        <w:t xml:space="preserve">Verificando os commandos executáveis </w:t>
+        <w:t xml:space="preserve">Verificando os comandos executáveis </w:t>
       </w:r>
       <w:r>
         <w:rPr>
@@ -5216,7 +5837,25 @@
           <w:sz w:val="24"/>
           <w:szCs w:val="24"/>
         </w:rPr>
-        <w:t>a file root.txt podemos encontrar também o nome do agente R: DesKel.</w:t>
+        <w:t xml:space="preserve">a file root.txt podemos encontrar também o nome do agente R: </w:t>
+      </w:r>
+      <w:proofErr w:type="spellStart"/>
+      <w:r>
+        <w:rPr>
+          <w:rFonts w:ascii="Arial" w:hAnsi="Arial" w:cs="Arial"/>
+          <w:sz w:val="24"/>
+          <w:szCs w:val="24"/>
+        </w:rPr>
+        <w:t>DesKel</w:t>
+      </w:r>
+      <w:proofErr w:type="spellEnd"/>
+      <w:r>
+        <w:rPr>
+          <w:rFonts w:ascii="Arial" w:hAnsi="Arial" w:cs="Arial"/>
+          <w:sz w:val="24"/>
+          <w:szCs w:val="24"/>
+        </w:rPr>
+        <w:t>.</w:t>
       </w:r>
     </w:p>
     <w:p>
@@ -5251,8 +5890,18 @@
           <w:sz w:val="24"/>
           <w:szCs w:val="24"/>
         </w:rPr>
-        <w:t>muito bom para aprender conceitos básicos do processo de pentesting</w:t>
-      </w:r>
+        <w:t xml:space="preserve">muito bom para aprender conceitos básicos do processo de </w:t>
+      </w:r>
+      <w:proofErr w:type="spellStart"/>
+      <w:r>
+        <w:rPr>
+          <w:rFonts w:ascii="Arial" w:eastAsia="Arial" w:hAnsi="Arial" w:cs="Arial"/>
+          <w:sz w:val="24"/>
+          <w:szCs w:val="24"/>
+        </w:rPr>
+        <w:t>pentesting</w:t>
+      </w:r>
+      <w:proofErr w:type="spellEnd"/>
       <w:r>
         <w:rPr>
           <w:rFonts w:ascii="Arial" w:eastAsia="Arial" w:hAnsi="Arial" w:cs="Arial"/>
@@ -5275,7 +5924,23 @@
           <w:sz w:val="24"/>
           <w:szCs w:val="24"/>
         </w:rPr>
-        <w:t xml:space="preserve">indicado para aqueles que desejam praticar técnicas de desencriptarão e </w:t>
+        <w:t>indicado para aqueles que desejam praticar técnicas de desencripta</w:t>
+      </w:r>
+      <w:r>
+        <w:rPr>
+          <w:rFonts w:ascii="Arial" w:eastAsia="Arial" w:hAnsi="Arial" w:cs="Arial"/>
+          <w:sz w:val="24"/>
+          <w:szCs w:val="24"/>
+        </w:rPr>
+        <w:t>ç</w:t>
+      </w:r>
+      <w:r>
+        <w:rPr>
+          <w:rFonts w:ascii="Arial" w:eastAsia="Arial" w:hAnsi="Arial" w:cs="Arial"/>
+          <w:sz w:val="24"/>
+          <w:szCs w:val="24"/>
+        </w:rPr>
+        <w:t xml:space="preserve">ão e </w:t>
       </w:r>
       <w:r>
         <w:rPr>
